--- a/work/cap1测试联调2017-1-5/CPA管理系统数据报表需求(20161108).docx
+++ b/work/cap1测试联调2017-1-5/CPA管理系统数据报表需求(20161108).docx
@@ -1198,7 +1198,6 @@
         <w:rPr>
           <w:rFonts w:hint="eastAsia"/>
         </w:rPr>
-        <w:lastRenderedPageBreak/>
         <w:t>需求背景</w:t>
       </w:r>
       <w:bookmarkEnd w:id="0"/>
@@ -1278,7 +1277,16 @@
           <w:sz w:val="28"/>
           <w:szCs w:val="28"/>
         </w:rPr>
-        <w:t>以实时展现各客户端新增用户情况和相关用户质量指标</w:t>
+        <w:t>以实时</w:t>
+      </w:r>
+      <w:r>
+        <w:rPr>
+          <w:rFonts w:ascii="仿宋_GB2312" w:eastAsia="仿宋_GB2312" w:hAnsi="Tahoma" w:hint="eastAsia"/>
+          <w:sz w:val="28"/>
+          <w:szCs w:val="28"/>
+        </w:rPr>
+        <w:lastRenderedPageBreak/>
+        <w:t>展现各客户端新增用户情况和相关用户质量指标</w:t>
       </w:r>
       <w:r>
         <w:rPr>
@@ -2060,7 +2068,6 @@
                 <w:b/>
                 <w:szCs w:val="28"/>
               </w:rPr>
-              <w:lastRenderedPageBreak/>
               <w:t>新增</w:t>
             </w:r>
             <w:r>
@@ -2197,7 +2204,6 @@
                 <w:rFonts w:ascii="仿宋_GB2312" w:eastAsia="仿宋_GB2312" w:hAnsi="Tahoma" w:hint="eastAsia"/>
                 <w:szCs w:val="28"/>
               </w:rPr>
-              <w:lastRenderedPageBreak/>
               <w:t>新增账号数</w:t>
             </w:r>
           </w:p>
@@ -2293,6 +2299,7 @@
                 <w:b/>
                 <w:szCs w:val="28"/>
               </w:rPr>
+              <w:lastRenderedPageBreak/>
               <w:t>新增</w:t>
             </w:r>
             <w:r>
@@ -2332,6 +2339,7 @@
                 <w:rFonts w:ascii="仿宋_GB2312" w:eastAsia="仿宋_GB2312" w:hAnsi="Tahoma" w:hint="eastAsia"/>
                 <w:szCs w:val="28"/>
               </w:rPr>
+              <w:lastRenderedPageBreak/>
               <w:t>活跃用户数</w:t>
             </w:r>
           </w:p>
@@ -2747,7 +2755,6 @@
         <w:rPr>
           <w:rFonts w:hint="eastAsia"/>
         </w:rPr>
-        <w:lastRenderedPageBreak/>
         <w:t>需求概述</w:t>
       </w:r>
       <w:bookmarkEnd w:id="12"/>
@@ -2941,6 +2948,7 @@
         <w:rPr>
           <w:rFonts w:hint="eastAsia"/>
         </w:rPr>
+        <w:lastRenderedPageBreak/>
         <w:t>数据统计需求</w:t>
       </w:r>
       <w:bookmarkEnd w:id="29"/>
@@ -4085,7 +4093,6 @@
                 <w:sz w:val="21"/>
                 <w:szCs w:val="21"/>
               </w:rPr>
-              <w:lastRenderedPageBreak/>
               <w:t>2</w:t>
             </w:r>
           </w:p>
@@ -5985,6 +5992,7 @@
                 <w:sz w:val="21"/>
                 <w:szCs w:val="21"/>
               </w:rPr>
+              <w:lastRenderedPageBreak/>
               <w:t>18</w:t>
             </w:r>
           </w:p>
@@ -8801,6 +8809,7 @@
                 <w:sz w:val="21"/>
                 <w:szCs w:val="21"/>
               </w:rPr>
+              <w:lastRenderedPageBreak/>
               <w:t>12</w:t>
             </w:r>
           </w:p>
@@ -10050,7 +10059,6 @@
                 <w:sz w:val="21"/>
                 <w:szCs w:val="21"/>
               </w:rPr>
-              <w:lastRenderedPageBreak/>
               <w:t>28</w:t>
             </w:r>
           </w:p>
@@ -10891,6 +10899,7 @@
                 <w:sz w:val="21"/>
                 <w:szCs w:val="21"/>
               </w:rPr>
+              <w:lastRenderedPageBreak/>
               <w:t>35</w:t>
             </w:r>
           </w:p>
@@ -12125,7 +12134,6 @@
                 <w:sz w:val="21"/>
                 <w:szCs w:val="21"/>
               </w:rPr>
-              <w:lastRenderedPageBreak/>
               <w:t>DateTime</w:t>
             </w:r>
             <w:proofErr w:type="spellEnd"/>
@@ -12159,7 +12167,6 @@
                 <w:sz w:val="21"/>
                 <w:szCs w:val="21"/>
               </w:rPr>
-              <w:lastRenderedPageBreak/>
               <w:t>String</w:t>
             </w:r>
           </w:p>
@@ -12244,7 +12251,6 @@
                 <w:sz w:val="21"/>
                 <w:szCs w:val="21"/>
               </w:rPr>
-              <w:lastRenderedPageBreak/>
               <w:t>精确到天</w:t>
             </w:r>
           </w:p>
@@ -12283,7 +12289,6 @@
                 <w:sz w:val="21"/>
                 <w:szCs w:val="21"/>
               </w:rPr>
-              <w:lastRenderedPageBreak/>
               <w:t>2</w:t>
             </w:r>
           </w:p>
@@ -13660,6 +13665,7 @@
                 <w:sz w:val="21"/>
                 <w:szCs w:val="21"/>
               </w:rPr>
+              <w:lastRenderedPageBreak/>
               <w:t>10</w:t>
             </w:r>
           </w:p>
@@ -14811,7 +14817,6 @@
                 <w:sz w:val="21"/>
                 <w:szCs w:val="21"/>
               </w:rPr>
-              <w:lastRenderedPageBreak/>
               <w:t>1</w:t>
             </w:r>
           </w:p>
@@ -15670,16 +15675,14 @@
                 <w:szCs w:val="21"/>
               </w:rPr>
             </w:pPr>
-            <w:proofErr w:type="spellStart"/>
-            <w:r>
-              <w:rPr>
-                <w:rFonts w:ascii="仿宋" w:eastAsia="仿宋" w:hAnsi="仿宋" w:hint="eastAsia"/>
-                <w:sz w:val="21"/>
-                <w:szCs w:val="21"/>
-              </w:rPr>
-              <w:t>versionId</w:t>
-            </w:r>
-            <w:proofErr w:type="spellEnd"/>
+            <w:r>
+              <w:rPr>
+                <w:rFonts w:ascii="仿宋" w:eastAsia="仿宋" w:hAnsi="仿宋"/>
+                <w:sz w:val="21"/>
+                <w:szCs w:val="21"/>
+              </w:rPr>
+              <w:t>versioned</w:t>
+            </w:r>
           </w:p>
         </w:tc>
         <w:tc>
@@ -16644,6 +16647,7 @@
                 <w:sz w:val="21"/>
                 <w:szCs w:val="21"/>
               </w:rPr>
+              <w:lastRenderedPageBreak/>
               <w:t>12</w:t>
             </w:r>
           </w:p>
@@ -18006,7 +18010,6 @@
                 <w:sz w:val="21"/>
                 <w:szCs w:val="21"/>
               </w:rPr>
-              <w:lastRenderedPageBreak/>
               <w:t>1</w:t>
             </w:r>
           </w:p>
@@ -19845,6 +19848,7 @@
                 <w:sz w:val="21"/>
                 <w:szCs w:val="21"/>
               </w:rPr>
+              <w:lastRenderedPageBreak/>
               <w:t>ActiveAccount</w:t>
             </w:r>
             <w:proofErr w:type="spellEnd"/>
@@ -19872,6 +19876,7 @@
                 <w:sz w:val="21"/>
                 <w:szCs w:val="21"/>
               </w:rPr>
+              <w:lastRenderedPageBreak/>
               <w:t>S</w:t>
             </w:r>
             <w:r>
@@ -19963,6 +19968,7 @@
                 <w:sz w:val="21"/>
                 <w:szCs w:val="21"/>
               </w:rPr>
+              <w:lastRenderedPageBreak/>
               <w:t>13</w:t>
             </w:r>
           </w:p>
@@ -21101,7 +21107,6 @@
                 <w:sz w:val="21"/>
                 <w:szCs w:val="21"/>
               </w:rPr>
-              <w:lastRenderedPageBreak/>
               <w:t>1</w:t>
             </w:r>
           </w:p>
@@ -22929,6 +22934,7 @@
                 <w:sz w:val="21"/>
                 <w:szCs w:val="21"/>
               </w:rPr>
+              <w:lastRenderedPageBreak/>
               <w:t>FourMonth</w:t>
             </w:r>
             <w:proofErr w:type="spellEnd"/>
@@ -22956,6 +22962,7 @@
                 <w:sz w:val="21"/>
                 <w:szCs w:val="21"/>
               </w:rPr>
+              <w:lastRenderedPageBreak/>
               <w:t>S</w:t>
             </w:r>
             <w:r>
@@ -23047,6 +23054,7 @@
                 <w:sz w:val="21"/>
                 <w:szCs w:val="21"/>
               </w:rPr>
+              <w:lastRenderedPageBreak/>
               <w:t>14</w:t>
             </w:r>
           </w:p>
@@ -24323,7 +24331,6 @@
                 <w:sz w:val="21"/>
                 <w:szCs w:val="21"/>
               </w:rPr>
-              <w:lastRenderedPageBreak/>
               <w:t>记录分割符</w:t>
             </w:r>
           </w:p>
@@ -26177,6 +26184,7 @@
                 <w:sz w:val="21"/>
                 <w:szCs w:val="21"/>
               </w:rPr>
+              <w:lastRenderedPageBreak/>
               <w:t>10</w:t>
             </w:r>
           </w:p>
@@ -27728,7 +27736,6 @@
                 <w:sz w:val="21"/>
                 <w:szCs w:val="21"/>
               </w:rPr>
-              <w:lastRenderedPageBreak/>
               <w:t>指标说明</w:t>
             </w:r>
           </w:p>
@@ -28688,11 +28695,19 @@
             </w:pPr>
             <w:r>
               <w:rPr>
-                <w:rFonts w:ascii="仿宋" w:eastAsia="仿宋" w:hAnsi="仿宋" w:hint="eastAsia"/>
-                <w:sz w:val="21"/>
-                <w:szCs w:val="21"/>
-              </w:rPr>
-              <w:t>date</w:t>
+                <w:rFonts w:ascii="仿宋" w:eastAsia="仿宋" w:hAnsi="仿宋"/>
+                <w:sz w:val="21"/>
+                <w:szCs w:val="21"/>
+              </w:rPr>
+              <w:t>D</w:t>
+            </w:r>
+            <w:r>
+              <w:rPr>
+                <w:rFonts w:ascii="仿宋" w:eastAsia="仿宋" w:hAnsi="仿宋" w:hint="eastAsia"/>
+                <w:sz w:val="21"/>
+                <w:szCs w:val="21"/>
+              </w:rPr>
+              <w:t>ate</w:t>
             </w:r>
           </w:p>
         </w:tc>
@@ -29232,6 +29247,7 @@
                 <w:sz w:val="21"/>
                 <w:szCs w:val="21"/>
               </w:rPr>
+              <w:lastRenderedPageBreak/>
               <w:t>6</w:t>
             </w:r>
           </w:p>
@@ -30862,7 +30878,6 @@
                 <w:sz w:val="21"/>
                 <w:szCs w:val="21"/>
               </w:rPr>
-              <w:lastRenderedPageBreak/>
               <w:t>16</w:t>
             </w:r>
           </w:p>
@@ -31259,7 +31274,7 @@
             <v:fill o:detectmouseclick="t"/>
             <v:imagedata r:id="rId9" o:title=""/>
           </v:shape>
-          <o:OLEObject Type="Embed" ProgID="Excel.Sheet.8" ShapeID="_x0000_i1025" DrawAspect="Content" ObjectID="_1545573025" r:id="rId10">
+          <o:OLEObject Type="Embed" ProgID="Excel.Sheet.8" ShapeID="_x0000_i1025" DrawAspect="Content" ObjectID="_1559589217" r:id="rId10">
             <o:FieldCodes>\* MERGEFORMAT</o:FieldCodes>
           </o:OLEObject>
         </w:object>
@@ -31492,6 +31507,7 @@
         <w:rPr>
           <w:rFonts w:hint="eastAsia"/>
         </w:rPr>
+        <w:lastRenderedPageBreak/>
         <w:t>期望实现的时间点</w:t>
       </w:r>
       <w:bookmarkEnd w:id="41"/>
@@ -31627,13 +31643,7 @@
         <w:rPr>
           <w:rFonts w:hint="eastAsia"/>
         </w:rPr>
-        <w:t>启动一次，新数据源11</w:t>
-      </w:r>
-      <w:r>
-        <w:rPr>
-          <w:rFonts w:hint="eastAsia"/>
-        </w:rPr>
-        <w:t>月上线</w:t>
+        <w:t>启动一次，新数据源11月上线</w:t>
       </w:r>
     </w:p>
   </w:comment>
@@ -31709,13 +31719,7 @@
         <w:rPr>
           <w:rFonts w:hint="eastAsia"/>
         </w:rPr>
-        <w:t>11</w:t>
-      </w:r>
-      <w:r>
-        <w:rPr>
-          <w:rFonts w:hint="eastAsia"/>
-        </w:rPr>
-        <w:t>月中旬提供</w:t>
+        <w:t>11月中旬提供</w:t>
       </w:r>
     </w:p>
   </w:comment>
@@ -31748,13 +31752,7 @@
         <w:rPr>
           <w:rFonts w:hint="eastAsia"/>
         </w:rPr>
-        <w:t>11</w:t>
-      </w:r>
-      <w:r>
-        <w:rPr>
-          <w:rFonts w:hint="eastAsia"/>
-        </w:rPr>
-        <w:t>月底统计</w:t>
+        <w:t>11月底统计</w:t>
       </w:r>
     </w:p>
   </w:comment>
@@ -31926,7 +31924,7 @@
         <w:sz w:val="18"/>
         <w:szCs w:val="18"/>
       </w:rPr>
-      <w:t>2017-1-9</w:t>
+      <w:t>2017-6-21</w:t>
     </w:r>
     <w:r>
       <w:rPr>
@@ -32002,16 +32000,7 @@
         <w:szCs w:val="18"/>
         <w:lang w:val="zh-CN"/>
       </w:rPr>
-      <w:t xml:space="preserve"> </w:t>
-    </w:r>
-    <w:r>
-      <w:rPr>
-        <w:rFonts w:ascii="微软雅黑" w:eastAsia="微软雅黑" w:hAnsi="微软雅黑"/>
-        <w:sz w:val="18"/>
-        <w:szCs w:val="18"/>
-        <w:lang w:val="zh-CN"/>
-      </w:rPr>
-      <w:t xml:space="preserve">/ </w:t>
+      <w:t xml:space="preserve"> / </w:t>
     </w:r>
     <w:r>
       <w:rPr>
@@ -35935,7 +35924,7 @@
 </file>
 
 <file path=customXml/itemProps1.xml><?xml version="1.0" encoding="utf-8"?>
-<ds:datastoreItem xmlns:ds="http://schemas.openxmlformats.org/officeDocument/2006/customXml" ds:itemID="{8695B474-EDD1-4402-8413-FC40CE61C1D6}">
+<ds:datastoreItem xmlns:ds="http://schemas.openxmlformats.org/officeDocument/2006/customXml" ds:itemID="{BCA94441-182E-4B3B-81D2-029787704F31}">
   <ds:schemaRefs>
     <ds:schemaRef ds:uri="http://schemas.openxmlformats.org/officeDocument/2006/bibliography"/>
   </ds:schemaRefs>
